--- a/PROJECT/BarsuBiz/public/templates/form1.docx
+++ b/PROJECT/BarsuBiz/public/templates/form1.docx
@@ -173,8 +173,6 @@
         </w:rPr>
         <w:t>}</w:t>
       </w:r>
-      <w:bookmarkStart w:id="0" w:name="_GoBack"/>
-      <w:bookmarkEnd w:id="0"/>
     </w:p>
     <w:p>
       <w:pPr>
@@ -219,7 +217,37 @@
           <w:szCs w:val="30"/>
           <w:lang w:eastAsia="ru-RU"/>
         </w:rPr>
-        <w:t>2.1. Наименование района: ________________________________________</w:t>
+        <w:t xml:space="preserve">2.1. Наименование района: </w:t>
+      </w:r>
+      <w:r>
+        <w:rPr>
+          <w:rFonts w:ascii="Times New Roman" w:eastAsia="Times New Roman" w:hAnsi="Times New Roman" w:cs="Times New Roman"/>
+          <w:color w:val="000000"/>
+          <w:sz w:val="30"/>
+          <w:szCs w:val="30"/>
+          <w:lang w:eastAsia="ru-RU"/>
+        </w:rPr>
+        <w:t>${</w:t>
+      </w:r>
+      <w:r>
+        <w:rPr>
+          <w:rFonts w:ascii="Times New Roman" w:eastAsia="Times New Roman" w:hAnsi="Times New Roman" w:cs="Times New Roman"/>
+          <w:color w:val="000000"/>
+          <w:sz w:val="30"/>
+          <w:szCs w:val="30"/>
+          <w:lang w:val="en-US" w:eastAsia="ru-RU"/>
+        </w:rPr>
+        <w:t>regionName</w:t>
+      </w:r>
+      <w:r>
+        <w:rPr>
+          <w:rFonts w:ascii="Times New Roman" w:eastAsia="Times New Roman" w:hAnsi="Times New Roman" w:cs="Times New Roman"/>
+          <w:color w:val="000000"/>
+          <w:sz w:val="30"/>
+          <w:szCs w:val="30"/>
+          <w:lang w:eastAsia="ru-RU"/>
+        </w:rPr>
+        <w:t>}</w:t>
       </w:r>
     </w:p>
     <w:p>
@@ -242,7 +270,37 @@
           <w:szCs w:val="30"/>
           <w:lang w:eastAsia="ru-RU"/>
         </w:rPr>
-        <w:t>2.2. Населенный пункт: ___________________________________________</w:t>
+        <w:t xml:space="preserve">2.2. Населенный пункт: </w:t>
+      </w:r>
+      <w:r>
+        <w:rPr>
+          <w:rFonts w:ascii="Times New Roman" w:eastAsia="Times New Roman" w:hAnsi="Times New Roman" w:cs="Times New Roman"/>
+          <w:color w:val="000000"/>
+          <w:sz w:val="30"/>
+          <w:szCs w:val="30"/>
+          <w:lang w:eastAsia="ru-RU"/>
+        </w:rPr>
+        <w:t>${</w:t>
+      </w:r>
+      <w:r>
+        <w:rPr>
+          <w:rFonts w:ascii="Times New Roman" w:eastAsia="Times New Roman" w:hAnsi="Times New Roman" w:cs="Times New Roman"/>
+          <w:color w:val="000000"/>
+          <w:sz w:val="30"/>
+          <w:szCs w:val="30"/>
+          <w:lang w:val="en-US" w:eastAsia="ru-RU"/>
+        </w:rPr>
+        <w:t>locality</w:t>
+      </w:r>
+      <w:r>
+        <w:rPr>
+          <w:rFonts w:ascii="Times New Roman" w:eastAsia="Times New Roman" w:hAnsi="Times New Roman" w:cs="Times New Roman"/>
+          <w:color w:val="000000"/>
+          <w:sz w:val="30"/>
+          <w:szCs w:val="30"/>
+          <w:lang w:eastAsia="ru-RU"/>
+        </w:rPr>
+        <w:t>}</w:t>
       </w:r>
     </w:p>
     <w:p>
@@ -301,21 +359,8 @@
           <w:szCs w:val="30"/>
           <w:lang w:eastAsia="ru-RU"/>
         </w:rPr>
-        <w:t>3.1. Описание проблемы, на решение которой направлен проект: ________</w:t>
+        <w:t xml:space="preserve">3.1. Описание проблемы, на решение которой направлен проект: </w:t>
       </w:r>
-    </w:p>
-    <w:p>
-      <w:pPr>
-        <w:shd w:val="clear" w:color="auto" w:fill="FFFFFF"/>
-        <w:spacing w:after="0" w:line="240" w:lineRule="auto"/>
-        <w:rPr>
-          <w:rFonts w:ascii="Times New Roman" w:eastAsia="Times New Roman" w:hAnsi="Times New Roman" w:cs="Times New Roman"/>
-          <w:color w:val="000000"/>
-          <w:sz w:val="30"/>
-          <w:szCs w:val="30"/>
-          <w:lang w:eastAsia="ru-RU"/>
-        </w:rPr>
-      </w:pPr>
       <w:r>
         <w:rPr>
           <w:rFonts w:ascii="Times New Roman" w:eastAsia="Times New Roman" w:hAnsi="Times New Roman" w:cs="Times New Roman"/>
@@ -324,7 +369,27 @@
           <w:szCs w:val="30"/>
           <w:lang w:eastAsia="ru-RU"/>
         </w:rPr>
-        <w:t>________________________________________________________________________________________________________________________________________________________________________________________________</w:t>
+        <w:t>${</w:t>
+      </w:r>
+      <w:r>
+        <w:rPr>
+          <w:rFonts w:ascii="Times New Roman" w:eastAsia="Times New Roman" w:hAnsi="Times New Roman" w:cs="Times New Roman"/>
+          <w:color w:val="000000"/>
+          <w:sz w:val="30"/>
+          <w:szCs w:val="30"/>
+          <w:lang w:val="en-US" w:eastAsia="ru-RU"/>
+        </w:rPr>
+        <w:t>description</w:t>
+      </w:r>
+      <w:r>
+        <w:rPr>
+          <w:rFonts w:ascii="Times New Roman" w:eastAsia="Times New Roman" w:hAnsi="Times New Roman" w:cs="Times New Roman"/>
+          <w:color w:val="000000"/>
+          <w:sz w:val="30"/>
+          <w:szCs w:val="30"/>
+          <w:lang w:eastAsia="ru-RU"/>
+        </w:rPr>
+        <w:t>}</w:t>
       </w:r>
     </w:p>
     <w:p>
@@ -517,43 +582,7 @@
                 <w:color w:val="000000"/>
                 <w:sz w:val="26"/>
                 <w:szCs w:val="26"/>
-                <w:lang w:eastAsia="ru-RU"/>
-              </w:rPr>
-            </w:pPr>
-          </w:p>
-        </w:tc>
-        <w:tc>
-          <w:tcPr>
-            <w:tcW w:w="4104" w:type="dxa"/>
-          </w:tcPr>
-          <w:p>
-            <w:pPr>
-              <w:jc w:val="center"/>
-              <w:rPr>
-                <w:rFonts w:ascii="Times New Roman" w:eastAsia="Times New Roman" w:hAnsi="Times New Roman" w:cs="Times New Roman"/>
-                <w:color w:val="000000"/>
-                <w:sz w:val="26"/>
-                <w:szCs w:val="26"/>
-                <w:lang w:eastAsia="ru-RU"/>
-              </w:rPr>
-            </w:pPr>
-          </w:p>
-        </w:tc>
-      </w:tr>
-      <w:tr>
-        <w:tc>
-          <w:tcPr>
-            <w:tcW w:w="846" w:type="dxa"/>
-          </w:tcPr>
-          <w:p>
-            <w:pPr>
-              <w:jc w:val="center"/>
-              <w:rPr>
-                <w:rFonts w:ascii="Times New Roman" w:eastAsia="Times New Roman" w:hAnsi="Times New Roman" w:cs="Times New Roman"/>
-                <w:color w:val="000000"/>
-                <w:sz w:val="26"/>
-                <w:szCs w:val="26"/>
-                <w:lang w:eastAsia="ru-RU"/>
+                <w:lang w:val="en-US" w:eastAsia="ru-RU"/>
               </w:rPr>
             </w:pPr>
             <w:r>
@@ -562,27 +591,20 @@
                 <w:color w:val="000000"/>
                 <w:sz w:val="26"/>
                 <w:szCs w:val="26"/>
-                <w:lang w:eastAsia="ru-RU"/>
+                <w:lang w:val="en-US" w:eastAsia="ru-RU"/>
               </w:rPr>
-              <w:t>…</w:t>
+              <w:t>{indicator</w:t>
             </w:r>
-          </w:p>
-        </w:tc>
-        <w:tc>
-          <w:tcPr>
-            <w:tcW w:w="4678" w:type="dxa"/>
-          </w:tcPr>
-          <w:p>
-            <w:pPr>
-              <w:jc w:val="center"/>
+            <w:r>
               <w:rPr>
                 <w:rFonts w:ascii="Times New Roman" w:eastAsia="Times New Roman" w:hAnsi="Times New Roman" w:cs="Times New Roman"/>
                 <w:color w:val="000000"/>
                 <w:sz w:val="26"/>
                 <w:szCs w:val="26"/>
-                <w:lang w:eastAsia="ru-RU"/>
+                <w:lang w:val="en-US" w:eastAsia="ru-RU"/>
               </w:rPr>
-            </w:pPr>
+              <w:t>}</w:t>
+            </w:r>
           </w:p>
         </w:tc>
         <w:tc>
@@ -613,7 +635,7 @@
           <w:color w:val="000000"/>
           <w:sz w:val="30"/>
           <w:szCs w:val="30"/>
-          <w:lang w:eastAsia="ru-RU"/>
+          <w:lang w:val="en-US" w:eastAsia="ru-RU"/>
         </w:rPr>
       </w:pPr>
       <w:r>
@@ -624,7 +646,17 @@
           <w:szCs w:val="30"/>
           <w:lang w:eastAsia="ru-RU"/>
         </w:rPr>
-        <w:t>4. Срок реализации проекта: _______________________________________</w:t>
+        <w:t xml:space="preserve">4. Срок реализации проекта: </w:t>
+      </w:r>
+      <w:r>
+        <w:rPr>
+          <w:rFonts w:ascii="Times New Roman" w:eastAsia="Times New Roman" w:hAnsi="Times New Roman" w:cs="Times New Roman"/>
+          <w:color w:val="000000"/>
+          <w:sz w:val="30"/>
+          <w:szCs w:val="30"/>
+          <w:lang w:val="en-US" w:eastAsia="ru-RU"/>
+        </w:rPr>
+        <w:t>${realizationTemp}</w:t>
       </w:r>
     </w:p>
     <w:p>
@@ -670,8 +702,30 @@
           <w:szCs w:val="30"/>
           <w:lang w:eastAsia="ru-RU"/>
         </w:rPr>
-        <w:t>руководитель _________________________________</w:t>
+        <w:t xml:space="preserve">Руководитель:                                                </w:t>
       </w:r>
+      <w:r>
+        <w:rPr>
+          <w:rFonts w:ascii="Times New Roman" w:eastAsia="Times New Roman" w:hAnsi="Times New Roman" w:cs="Times New Roman"/>
+          <w:color w:val="000000"/>
+          <w:sz w:val="30"/>
+          <w:szCs w:val="30"/>
+          <w:lang w:val="en-US" w:eastAsia="ru-RU"/>
+        </w:rPr>
+        <w:t xml:space="preserve">         </w:t>
+      </w:r>
+      <w:r>
+        <w:rPr>
+          <w:rFonts w:ascii="Times New Roman" w:eastAsia="Times New Roman" w:hAnsi="Times New Roman" w:cs="Times New Roman"/>
+          <w:color w:val="000000"/>
+          <w:sz w:val="30"/>
+          <w:szCs w:val="30"/>
+          <w:lang w:val="en-US" w:eastAsia="ru-RU"/>
+        </w:rPr>
+        <w:t>${fioRuk}</w:t>
+      </w:r>
+      <w:bookmarkStart w:id="0" w:name="_GoBack"/>
+      <w:bookmarkEnd w:id="0"/>
     </w:p>
     <w:p>
       <w:pPr>
@@ -705,7 +759,7 @@
           <w:color w:val="000000"/>
           <w:sz w:val="30"/>
           <w:szCs w:val="30"/>
-          <w:lang w:eastAsia="ru-RU"/>
+          <w:lang w:val="en-US" w:eastAsia="ru-RU"/>
         </w:rPr>
       </w:pPr>
       <w:r>
@@ -716,7 +770,83 @@
           <w:szCs w:val="30"/>
           <w:lang w:eastAsia="ru-RU"/>
         </w:rPr>
-        <w:t>контактный телефон: _____________________________________________</w:t>
+        <w:t xml:space="preserve">контактный телефон: </w:t>
+      </w:r>
+      <w:r>
+        <w:rPr>
+          <w:rFonts w:ascii="Times New Roman" w:eastAsia="Times New Roman" w:hAnsi="Times New Roman" w:cs="Times New Roman"/>
+          <w:color w:val="000000"/>
+          <w:sz w:val="30"/>
+          <w:szCs w:val="30"/>
+          <w:lang w:val="en-US" w:eastAsia="ru-RU"/>
+        </w:rPr>
+        <w:t>${phone}</w:t>
+      </w:r>
+    </w:p>
+    <w:p>
+      <w:pPr>
+        <w:shd w:val="clear" w:color="auto" w:fill="FFFFFF"/>
+        <w:spacing w:after="0" w:line="240" w:lineRule="auto"/>
+        <w:rPr>
+          <w:rFonts w:ascii="Times New Roman" w:eastAsia="Times New Roman" w:hAnsi="Times New Roman" w:cs="Times New Roman"/>
+          <w:color w:val="000000"/>
+          <w:sz w:val="30"/>
+          <w:szCs w:val="30"/>
+          <w:lang w:val="en-US" w:eastAsia="ru-RU"/>
+        </w:rPr>
+      </w:pPr>
+      <w:r>
+        <w:rPr>
+          <w:rFonts w:ascii="Times New Roman" w:eastAsia="Times New Roman" w:hAnsi="Times New Roman" w:cs="Times New Roman"/>
+          <w:color w:val="000000"/>
+          <w:sz w:val="30"/>
+          <w:szCs w:val="30"/>
+          <w:lang w:eastAsia="ru-RU"/>
+        </w:rPr>
+        <w:t xml:space="preserve">e-mail: </w:t>
+      </w:r>
+      <w:r>
+        <w:rPr>
+          <w:rFonts w:ascii="Times New Roman" w:eastAsia="Times New Roman" w:hAnsi="Times New Roman" w:cs="Times New Roman"/>
+          <w:color w:val="000000"/>
+          <w:sz w:val="30"/>
+          <w:szCs w:val="30"/>
+          <w:lang w:val="en-US" w:eastAsia="ru-RU"/>
+        </w:rPr>
+        <w:t>${email}</w:t>
+      </w:r>
+    </w:p>
+    <w:p>
+      <w:pPr>
+        <w:shd w:val="clear" w:color="auto" w:fill="FFFFFF"/>
+        <w:spacing w:after="0" w:line="240" w:lineRule="auto"/>
+        <w:rPr>
+          <w:rFonts w:ascii="Times New Roman" w:eastAsia="Times New Roman" w:hAnsi="Times New Roman" w:cs="Times New Roman"/>
+          <w:color w:val="000000"/>
+          <w:sz w:val="30"/>
+          <w:szCs w:val="30"/>
+          <w:lang w:val="en-US" w:eastAsia="ru-RU"/>
+        </w:rPr>
+      </w:pPr>
+      <w:r>
+        <w:rPr>
+          <w:rFonts w:ascii="Times New Roman" w:eastAsia="Times New Roman" w:hAnsi="Times New Roman" w:cs="Times New Roman"/>
+          <w:color w:val="000000"/>
+          <w:sz w:val="30"/>
+          <w:szCs w:val="30"/>
+          <w:lang w:eastAsia="ru-RU"/>
+        </w:rPr>
+        <w:t xml:space="preserve">состав инициативной группы: </w:t>
+      </w:r>
+      <w:r>
+        <w:rPr>
+          <w:rFonts w:ascii="Times New Roman" w:eastAsia="Times New Roman" w:hAnsi="Times New Roman" w:cs="Times New Roman"/>
+          <w:color w:val="000000"/>
+          <w:sz w:val="30"/>
+          <w:szCs w:val="30"/>
+          <w:lang w:val="en-US" w:eastAsia="ru-RU"/>
+        </w:rPr>
+        <w:t>${sostav}</w:t>
       </w:r>
     </w:p>
     <w:p>
@@ -739,21 +869,8 @@
           <w:szCs w:val="30"/>
           <w:lang w:eastAsia="ru-RU"/>
         </w:rPr>
-        <w:t>e-mail: __________________________________________________________</w:t>
+        <w:t xml:space="preserve">6. Дополнительная информация и комментарии: </w:t>
       </w:r>
-    </w:p>
-    <w:p>
-      <w:pPr>
-        <w:shd w:val="clear" w:color="auto" w:fill="FFFFFF"/>
-        <w:spacing w:after="0" w:line="240" w:lineRule="auto"/>
-        <w:rPr>
-          <w:rFonts w:ascii="Times New Roman" w:eastAsia="Times New Roman" w:hAnsi="Times New Roman" w:cs="Times New Roman"/>
-          <w:color w:val="000000"/>
-          <w:sz w:val="30"/>
-          <w:szCs w:val="30"/>
-          <w:lang w:eastAsia="ru-RU"/>
-        </w:rPr>
-      </w:pPr>
       <w:r>
         <w:rPr>
           <w:rFonts w:ascii="Times New Roman" w:eastAsia="Times New Roman" w:hAnsi="Times New Roman" w:cs="Times New Roman"/>
@@ -762,21 +879,18 @@
           <w:szCs w:val="30"/>
           <w:lang w:eastAsia="ru-RU"/>
         </w:rPr>
-        <w:t>________________________________________________________________состав инициативной группы: ______________________________________</w:t>
+        <w:t>${</w:t>
       </w:r>
-    </w:p>
-    <w:p>
-      <w:pPr>
-        <w:shd w:val="clear" w:color="auto" w:fill="FFFFFF"/>
-        <w:spacing w:after="0" w:line="240" w:lineRule="auto"/>
+      <w:r>
         <w:rPr>
           <w:rFonts w:ascii="Times New Roman" w:eastAsia="Times New Roman" w:hAnsi="Times New Roman" w:cs="Times New Roman"/>
           <w:color w:val="000000"/>
           <w:sz w:val="30"/>
           <w:szCs w:val="30"/>
-          <w:lang w:eastAsia="ru-RU"/>
+          <w:lang w:val="en-US" w:eastAsia="ru-RU"/>
         </w:rPr>
-      </w:pPr>
+        <w:t>dopInformation</w:t>
+      </w:r>
       <w:r>
         <w:rPr>
           <w:rFonts w:ascii="Times New Roman" w:eastAsia="Times New Roman" w:hAnsi="Times New Roman" w:cs="Times New Roman"/>
@@ -785,76 +899,7 @@
           <w:szCs w:val="30"/>
           <w:lang w:eastAsia="ru-RU"/>
         </w:rPr>
-        <w:t>________________________________________________________________</w:t>
-      </w:r>
-    </w:p>
-    <w:p>
-      <w:pPr>
-        <w:shd w:val="clear" w:color="auto" w:fill="FFFFFF"/>
-        <w:spacing w:after="0" w:line="240" w:lineRule="auto"/>
-        <w:rPr>
-          <w:rFonts w:ascii="Times New Roman" w:eastAsia="Times New Roman" w:hAnsi="Times New Roman" w:cs="Times New Roman"/>
-          <w:color w:val="000000"/>
-          <w:sz w:val="30"/>
-          <w:szCs w:val="30"/>
-          <w:lang w:eastAsia="ru-RU"/>
-        </w:rPr>
-      </w:pPr>
-      <w:r>
-        <w:rPr>
-          <w:rFonts w:ascii="Times New Roman" w:eastAsia="Times New Roman" w:hAnsi="Times New Roman" w:cs="Times New Roman"/>
-          <w:color w:val="000000"/>
-          <w:sz w:val="30"/>
-          <w:szCs w:val="30"/>
-          <w:lang w:eastAsia="ru-RU"/>
-        </w:rPr>
-        <w:t>________________________________________________________________</w:t>
-      </w:r>
-    </w:p>
-    <w:p>
-      <w:pPr>
-        <w:shd w:val="clear" w:color="auto" w:fill="FFFFFF"/>
-        <w:spacing w:after="0" w:line="240" w:lineRule="auto"/>
-        <w:rPr>
-          <w:rFonts w:ascii="Times New Roman" w:eastAsia="Times New Roman" w:hAnsi="Times New Roman" w:cs="Times New Roman"/>
-          <w:color w:val="000000"/>
-          <w:sz w:val="30"/>
-          <w:szCs w:val="30"/>
-          <w:lang w:eastAsia="ru-RU"/>
-        </w:rPr>
-      </w:pPr>
-      <w:r>
-        <w:rPr>
-          <w:rFonts w:ascii="Times New Roman" w:eastAsia="Times New Roman" w:hAnsi="Times New Roman" w:cs="Times New Roman"/>
-          <w:color w:val="000000"/>
-          <w:sz w:val="30"/>
-          <w:szCs w:val="30"/>
-          <w:lang w:eastAsia="ru-RU"/>
-        </w:rPr>
-        <w:t>6. Дополнительная информация и комментарии: ______________________</w:t>
-      </w:r>
-    </w:p>
-    <w:p>
-      <w:pPr>
-        <w:shd w:val="clear" w:color="auto" w:fill="FFFFFF"/>
-        <w:spacing w:after="0" w:line="240" w:lineRule="auto"/>
-        <w:rPr>
-          <w:rFonts w:ascii="Times New Roman" w:eastAsia="Times New Roman" w:hAnsi="Times New Roman" w:cs="Times New Roman"/>
-          <w:color w:val="000000"/>
-          <w:sz w:val="30"/>
-          <w:szCs w:val="30"/>
-          <w:lang w:eastAsia="ru-RU"/>
-        </w:rPr>
-      </w:pPr>
-      <w:r>
-        <w:rPr>
-          <w:rFonts w:ascii="Times New Roman" w:eastAsia="Times New Roman" w:hAnsi="Times New Roman" w:cs="Times New Roman"/>
-          <w:color w:val="000000"/>
-          <w:sz w:val="30"/>
-          <w:szCs w:val="30"/>
-          <w:lang w:eastAsia="ru-RU"/>
-        </w:rPr>
-        <w:t>________________________________________________________________________________________________________________________________</w:t>
+        <w:t>}</w:t>
       </w:r>
     </w:p>
     <w:p>

--- a/PROJECT/BarsuBiz/public/templates/form1.docx
+++ b/PROJECT/BarsuBiz/public/templates/form1.docx
@@ -424,9 +424,19 @@
           <w:color w:val="000000"/>
           <w:sz w:val="30"/>
           <w:szCs w:val="30"/>
-          <w:lang w:eastAsia="ru-RU"/>
+          <w:lang w:val="en-US" w:eastAsia="ru-RU"/>
         </w:rPr>
       </w:pPr>
+      <w:r>
+        <w:rPr>
+          <w:rFonts w:ascii="Times New Roman" w:eastAsia="Times New Roman" w:hAnsi="Times New Roman" w:cs="Times New Roman"/>
+          <w:color w:val="000000"/>
+          <w:sz w:val="30"/>
+          <w:szCs w:val="30"/>
+          <w:lang w:val="en-US" w:eastAsia="ru-RU"/>
+        </w:rPr>
+        <w:t>${mainTable}</w:t>
+      </w:r>
     </w:p>
     <w:tbl>
       <w:tblPr>
@@ -593,6 +603,18 @@
                 <w:szCs w:val="26"/>
                 <w:lang w:val="en-US" w:eastAsia="ru-RU"/>
               </w:rPr>
+              <w:t>$</w:t>
+            </w:r>
+            <w:bookmarkStart w:id="0" w:name="_GoBack"/>
+            <w:bookmarkEnd w:id="0"/>
+            <w:r>
+              <w:rPr>
+                <w:rFonts w:ascii="Times New Roman" w:eastAsia="Times New Roman" w:hAnsi="Times New Roman" w:cs="Times New Roman"/>
+                <w:color w:val="000000"/>
+                <w:sz w:val="26"/>
+                <w:szCs w:val="26"/>
+                <w:lang w:val="en-US" w:eastAsia="ru-RU"/>
+              </w:rPr>
               <w:t>{indicator</w:t>
             </w:r>
             <w:r>
@@ -724,8 +746,6 @@
         </w:rPr>
         <w:t>${fioRuk}</w:t>
       </w:r>
-      <w:bookmarkStart w:id="0" w:name="_GoBack"/>
-      <w:bookmarkEnd w:id="0"/>
     </w:p>
     <w:p>
       <w:pPr>

--- a/PROJECT/BarsuBiz/public/templates/form1.docx
+++ b/PROJECT/BarsuBiz/public/templates/form1.docx
@@ -438,216 +438,6 @@
         <w:t>${mainTable}</w:t>
       </w:r>
     </w:p>
-    <w:tbl>
-      <w:tblPr>
-        <w:tblStyle w:val="af8"/>
-        <w:tblW w:w="0" w:type="auto"/>
-        <w:tblLook w:val="04A0" w:firstRow="1" w:lastRow="0" w:firstColumn="1" w:lastColumn="0" w:noHBand="0" w:noVBand="1"/>
-      </w:tblPr>
-      <w:tblGrid>
-        <w:gridCol w:w="846"/>
-        <w:gridCol w:w="4678"/>
-        <w:gridCol w:w="4104"/>
-      </w:tblGrid>
-      <w:tr>
-        <w:tc>
-          <w:tcPr>
-            <w:tcW w:w="846" w:type="dxa"/>
-          </w:tcPr>
-          <w:p>
-            <w:pPr>
-              <w:jc w:val="center"/>
-              <w:rPr>
-                <w:rFonts w:ascii="Times New Roman" w:eastAsia="Times New Roman" w:hAnsi="Times New Roman" w:cs="Times New Roman"/>
-                <w:color w:val="000000"/>
-                <w:sz w:val="26"/>
-                <w:szCs w:val="26"/>
-                <w:lang w:eastAsia="ru-RU"/>
-              </w:rPr>
-            </w:pPr>
-            <w:r>
-              <w:rPr>
-                <w:rFonts w:ascii="Times New Roman" w:eastAsia="Times New Roman" w:hAnsi="Times New Roman" w:cs="Times New Roman"/>
-                <w:color w:val="000000"/>
-                <w:sz w:val="26"/>
-                <w:szCs w:val="26"/>
-                <w:lang w:eastAsia="ru-RU"/>
-              </w:rPr>
-              <w:t>№ п/п</w:t>
-            </w:r>
-          </w:p>
-        </w:tc>
-        <w:tc>
-          <w:tcPr>
-            <w:tcW w:w="4678" w:type="dxa"/>
-          </w:tcPr>
-          <w:p>
-            <w:pPr>
-              <w:jc w:val="center"/>
-              <w:rPr>
-                <w:rFonts w:ascii="Times New Roman" w:eastAsia="Times New Roman" w:hAnsi="Times New Roman" w:cs="Times New Roman"/>
-                <w:color w:val="000000"/>
-                <w:sz w:val="26"/>
-                <w:szCs w:val="26"/>
-                <w:lang w:eastAsia="ru-RU"/>
-              </w:rPr>
-            </w:pPr>
-            <w:r>
-              <w:rPr>
-                <w:rFonts w:ascii="Times New Roman" w:eastAsia="Times New Roman" w:hAnsi="Times New Roman" w:cs="Times New Roman"/>
-                <w:color w:val="000000"/>
-                <w:sz w:val="26"/>
-                <w:szCs w:val="26"/>
-                <w:lang w:eastAsia="ru-RU"/>
-              </w:rPr>
-              <w:t>Показатель, единиц измерения</w:t>
-            </w:r>
-          </w:p>
-        </w:tc>
-        <w:tc>
-          <w:tcPr>
-            <w:tcW w:w="4104" w:type="dxa"/>
-          </w:tcPr>
-          <w:p>
-            <w:pPr>
-              <w:jc w:val="center"/>
-              <w:rPr>
-                <w:rFonts w:ascii="Times New Roman" w:eastAsia="Times New Roman" w:hAnsi="Times New Roman" w:cs="Times New Roman"/>
-                <w:color w:val="000000"/>
-                <w:sz w:val="26"/>
-                <w:szCs w:val="26"/>
-                <w:lang w:eastAsia="ru-RU"/>
-              </w:rPr>
-            </w:pPr>
-            <w:r>
-              <w:rPr>
-                <w:rFonts w:ascii="Times New Roman" w:eastAsia="Times New Roman" w:hAnsi="Times New Roman" w:cs="Times New Roman"/>
-                <w:color w:val="000000"/>
-                <w:sz w:val="26"/>
-                <w:szCs w:val="26"/>
-                <w:lang w:eastAsia="ru-RU"/>
-              </w:rPr>
-              <w:t>Значение показат</w:t>
-            </w:r>
-            <w:r>
-              <w:rPr>
-                <w:rFonts w:ascii="Times New Roman" w:eastAsia="Times New Roman" w:hAnsi="Times New Roman" w:cs="Times New Roman"/>
-                <w:color w:val="000000"/>
-                <w:sz w:val="26"/>
-                <w:szCs w:val="26"/>
-                <w:lang w:eastAsia="ru-RU"/>
-              </w:rPr>
-              <w:t>е</w:t>
-            </w:r>
-            <w:r>
-              <w:rPr>
-                <w:rFonts w:ascii="Times New Roman" w:eastAsia="Times New Roman" w:hAnsi="Times New Roman" w:cs="Times New Roman"/>
-                <w:color w:val="000000"/>
-                <w:sz w:val="26"/>
-                <w:szCs w:val="26"/>
-                <w:lang w:eastAsia="ru-RU"/>
-              </w:rPr>
-              <w:t>ля</w:t>
-            </w:r>
-          </w:p>
-        </w:tc>
-      </w:tr>
-      <w:tr>
-        <w:tc>
-          <w:tcPr>
-            <w:tcW w:w="846" w:type="dxa"/>
-          </w:tcPr>
-          <w:p>
-            <w:pPr>
-              <w:jc w:val="center"/>
-              <w:rPr>
-                <w:rFonts w:ascii="Times New Roman" w:eastAsia="Times New Roman" w:hAnsi="Times New Roman" w:cs="Times New Roman"/>
-                <w:color w:val="000000"/>
-                <w:sz w:val="26"/>
-                <w:szCs w:val="26"/>
-                <w:lang w:eastAsia="ru-RU"/>
-              </w:rPr>
-            </w:pPr>
-            <w:r>
-              <w:rPr>
-                <w:rFonts w:ascii="Times New Roman" w:eastAsia="Times New Roman" w:hAnsi="Times New Roman" w:cs="Times New Roman"/>
-                <w:color w:val="000000"/>
-                <w:sz w:val="26"/>
-                <w:szCs w:val="26"/>
-                <w:lang w:eastAsia="ru-RU"/>
-              </w:rPr>
-              <w:t>1</w:t>
-            </w:r>
-          </w:p>
-        </w:tc>
-        <w:tc>
-          <w:tcPr>
-            <w:tcW w:w="4678" w:type="dxa"/>
-          </w:tcPr>
-          <w:p>
-            <w:pPr>
-              <w:jc w:val="center"/>
-              <w:rPr>
-                <w:rFonts w:ascii="Times New Roman" w:eastAsia="Times New Roman" w:hAnsi="Times New Roman" w:cs="Times New Roman"/>
-                <w:color w:val="000000"/>
-                <w:sz w:val="26"/>
-                <w:szCs w:val="26"/>
-                <w:lang w:val="en-US" w:eastAsia="ru-RU"/>
-              </w:rPr>
-            </w:pPr>
-            <w:r>
-              <w:rPr>
-                <w:rFonts w:ascii="Times New Roman" w:eastAsia="Times New Roman" w:hAnsi="Times New Roman" w:cs="Times New Roman"/>
-                <w:color w:val="000000"/>
-                <w:sz w:val="26"/>
-                <w:szCs w:val="26"/>
-                <w:lang w:val="en-US" w:eastAsia="ru-RU"/>
-              </w:rPr>
-              <w:t>$</w:t>
-            </w:r>
-            <w:bookmarkStart w:id="0" w:name="_GoBack"/>
-            <w:bookmarkEnd w:id="0"/>
-            <w:r>
-              <w:rPr>
-                <w:rFonts w:ascii="Times New Roman" w:eastAsia="Times New Roman" w:hAnsi="Times New Roman" w:cs="Times New Roman"/>
-                <w:color w:val="000000"/>
-                <w:sz w:val="26"/>
-                <w:szCs w:val="26"/>
-                <w:lang w:val="en-US" w:eastAsia="ru-RU"/>
-              </w:rPr>
-              <w:t>{indicator</w:t>
-            </w:r>
-            <w:r>
-              <w:rPr>
-                <w:rFonts w:ascii="Times New Roman" w:eastAsia="Times New Roman" w:hAnsi="Times New Roman" w:cs="Times New Roman"/>
-                <w:color w:val="000000"/>
-                <w:sz w:val="26"/>
-                <w:szCs w:val="26"/>
-                <w:lang w:val="en-US" w:eastAsia="ru-RU"/>
-              </w:rPr>
-              <w:t>}</w:t>
-            </w:r>
-          </w:p>
-        </w:tc>
-        <w:tc>
-          <w:tcPr>
-            <w:tcW w:w="4104" w:type="dxa"/>
-          </w:tcPr>
-          <w:p>
-            <w:pPr>
-              <w:jc w:val="center"/>
-              <w:rPr>
-                <w:rFonts w:ascii="Times New Roman" w:eastAsia="Times New Roman" w:hAnsi="Times New Roman" w:cs="Times New Roman"/>
-                <w:color w:val="000000"/>
-                <w:sz w:val="26"/>
-                <w:szCs w:val="26"/>
-                <w:lang w:eastAsia="ru-RU"/>
-              </w:rPr>
-            </w:pPr>
-          </w:p>
-        </w:tc>
-      </w:tr>
-    </w:tbl>
     <w:p>
       <w:pPr>
         <w:shd w:val="clear" w:color="auto" w:fill="FFFFFF"/>
@@ -660,6 +450,8 @@
           <w:lang w:val="en-US" w:eastAsia="ru-RU"/>
         </w:rPr>
       </w:pPr>
+      <w:bookmarkStart w:id="0" w:name="_GoBack"/>
+      <w:bookmarkEnd w:id="0"/>
       <w:r>
         <w:rPr>
           <w:rFonts w:ascii="Times New Roman" w:eastAsia="Times New Roman" w:hAnsi="Times New Roman" w:cs="Times New Roman"/>
